--- a/DI/Tema_04/Actividad_08/memoria.docx
+++ b/DI/Tema_04/Actividad_08/memoria.docx
@@ -57,7 +57,7 @@
           <w:noProof/>
         </w:rPr>
         <w:drawing>
-          <wp:inline distT="0" distB="0" distL="0" distR="0" wp14:anchorId="56091F5E" wp14:editId="357B7CD1">
+          <wp:inline distT="0" distB="0" distL="0" distR="0" wp14:anchorId="56091F5E" wp14:editId="55A78567">
             <wp:extent cx="542925" cy="723900"/>
             <wp:effectExtent l="0" t="0" r="0" b="0"/>
             <wp:docPr id="1327020755" name="Imagen 1327020755"/>
@@ -728,8 +728,17 @@
           <w:sz w:val="24"/>
           <w:szCs w:val="24"/>
         </w:rPr>
-      </w:pPr>
-      <w:r>
+        <w:sectPr>
+          <w:pgSz w:w="11906" w:h="16838"/>
+          <w:pgMar w:top="567" w:right="1440" w:bottom="1440" w:left="1440" w:header="720" w:footer="720" w:gutter="0"/>
+          <w:cols w:space="720"/>
+          <w:docGrid w:linePitch="360"/>
+        </w:sectPr>
+      </w:pPr>
+    </w:p>
+    <w:p>
+      <w:pPr>
+        <w:jc w:val="both"/>
         <w:rPr>
           <w:rFonts w:ascii="Calibri" w:eastAsia="Calibri" w:hAnsi="Calibri" w:cs="Calibri"/>
           <w:i/>
@@ -737,8 +746,554 @@
           <w:sz w:val="24"/>
           <w:szCs w:val="24"/>
         </w:rPr>
-        <w:t>Crear una lista con todos los elementos que se han incorporado a la aplicación y su respectivo nombre de variable.</w:t>
-      </w:r>
+      </w:pPr>
+      <w:proofErr w:type="spellStart"/>
+      <w:proofErr w:type="gramStart"/>
+      <w:r>
+        <w:rPr>
+          <w:rFonts w:ascii="Calibri" w:eastAsia="Calibri" w:hAnsi="Calibri" w:cs="Calibri"/>
+          <w:i/>
+          <w:iCs/>
+          <w:sz w:val="24"/>
+          <w:szCs w:val="24"/>
+        </w:rPr>
+        <w:t>PantallaPrincipal</w:t>
+      </w:r>
+      <w:proofErr w:type="spellEnd"/>
+      <w:r>
+        <w:rPr>
+          <w:rFonts w:ascii="Calibri" w:eastAsia="Calibri" w:hAnsi="Calibri" w:cs="Calibri"/>
+          <w:i/>
+          <w:iCs/>
+          <w:sz w:val="24"/>
+          <w:szCs w:val="24"/>
+        </w:rPr>
+        <w:t xml:space="preserve"> :</w:t>
+      </w:r>
+      <w:proofErr w:type="gramEnd"/>
+      <w:r>
+        <w:rPr>
+          <w:rFonts w:ascii="Calibri" w:eastAsia="Calibri" w:hAnsi="Calibri" w:cs="Calibri"/>
+          <w:i/>
+          <w:iCs/>
+          <w:sz w:val="24"/>
+          <w:szCs w:val="24"/>
+        </w:rPr>
+        <w:t>: JFrame</w:t>
+      </w:r>
+    </w:p>
+    <w:p>
+      <w:pPr>
+        <w:jc w:val="both"/>
+        <w:rPr>
+          <w:rFonts w:ascii="Calibri" w:eastAsia="Calibri" w:hAnsi="Calibri" w:cs="Calibri"/>
+          <w:i/>
+          <w:iCs/>
+          <w:sz w:val="24"/>
+          <w:szCs w:val="24"/>
+        </w:rPr>
+      </w:pPr>
+      <w:proofErr w:type="gramStart"/>
+      <w:r>
+        <w:rPr>
+          <w:rFonts w:ascii="Calibri" w:eastAsia="Calibri" w:hAnsi="Calibri" w:cs="Calibri"/>
+          <w:i/>
+          <w:iCs/>
+          <w:sz w:val="24"/>
+          <w:szCs w:val="24"/>
+        </w:rPr>
+        <w:t>fondo :</w:t>
+      </w:r>
+      <w:proofErr w:type="gramEnd"/>
+      <w:r>
+        <w:rPr>
+          <w:rFonts w:ascii="Calibri" w:eastAsia="Calibri" w:hAnsi="Calibri" w:cs="Calibri"/>
+          <w:i/>
+          <w:iCs/>
+          <w:sz w:val="24"/>
+          <w:szCs w:val="24"/>
+        </w:rPr>
+        <w:t xml:space="preserve">: </w:t>
+      </w:r>
+      <w:proofErr w:type="spellStart"/>
+      <w:r>
+        <w:rPr>
+          <w:rFonts w:ascii="Calibri" w:eastAsia="Calibri" w:hAnsi="Calibri" w:cs="Calibri"/>
+          <w:i/>
+          <w:iCs/>
+          <w:sz w:val="24"/>
+          <w:szCs w:val="24"/>
+        </w:rPr>
+        <w:t>background</w:t>
+      </w:r>
+      <w:proofErr w:type="spellEnd"/>
+    </w:p>
+    <w:p>
+      <w:pPr>
+        <w:jc w:val="both"/>
+        <w:rPr>
+          <w:rFonts w:ascii="Calibri" w:eastAsia="Calibri" w:hAnsi="Calibri" w:cs="Calibri"/>
+          <w:i/>
+          <w:iCs/>
+          <w:sz w:val="24"/>
+          <w:szCs w:val="24"/>
+        </w:rPr>
+      </w:pPr>
+      <w:proofErr w:type="spellStart"/>
+      <w:proofErr w:type="gramStart"/>
+      <w:r>
+        <w:rPr>
+          <w:rFonts w:ascii="Calibri" w:eastAsia="Calibri" w:hAnsi="Calibri" w:cs="Calibri"/>
+          <w:i/>
+          <w:iCs/>
+          <w:sz w:val="24"/>
+          <w:szCs w:val="24"/>
+        </w:rPr>
+        <w:t>jLabelImg</w:t>
+      </w:r>
+      <w:proofErr w:type="spellEnd"/>
+      <w:r>
+        <w:rPr>
+          <w:rFonts w:ascii="Calibri" w:eastAsia="Calibri" w:hAnsi="Calibri" w:cs="Calibri"/>
+          <w:i/>
+          <w:iCs/>
+          <w:sz w:val="24"/>
+          <w:szCs w:val="24"/>
+        </w:rPr>
+        <w:t xml:space="preserve"> :</w:t>
+      </w:r>
+      <w:proofErr w:type="gramEnd"/>
+      <w:r>
+        <w:rPr>
+          <w:rFonts w:ascii="Calibri" w:eastAsia="Calibri" w:hAnsi="Calibri" w:cs="Calibri"/>
+          <w:i/>
+          <w:iCs/>
+          <w:sz w:val="24"/>
+          <w:szCs w:val="24"/>
+        </w:rPr>
+        <w:t xml:space="preserve">: </w:t>
+      </w:r>
+      <w:proofErr w:type="spellStart"/>
+      <w:r>
+        <w:rPr>
+          <w:rFonts w:ascii="Calibri" w:eastAsia="Calibri" w:hAnsi="Calibri" w:cs="Calibri"/>
+          <w:i/>
+          <w:iCs/>
+          <w:sz w:val="24"/>
+          <w:szCs w:val="24"/>
+        </w:rPr>
+        <w:t>JLabel</w:t>
+      </w:r>
+      <w:proofErr w:type="spellEnd"/>
+    </w:p>
+    <w:p>
+      <w:pPr>
+        <w:jc w:val="both"/>
+        <w:rPr>
+          <w:rFonts w:ascii="Calibri" w:eastAsia="Calibri" w:hAnsi="Calibri" w:cs="Calibri"/>
+          <w:i/>
+          <w:iCs/>
+          <w:sz w:val="24"/>
+          <w:szCs w:val="24"/>
+        </w:rPr>
+      </w:pPr>
+      <w:proofErr w:type="spellStart"/>
+      <w:proofErr w:type="gramStart"/>
+      <w:r>
+        <w:rPr>
+          <w:rFonts w:ascii="Calibri" w:eastAsia="Calibri" w:hAnsi="Calibri" w:cs="Calibri"/>
+          <w:i/>
+          <w:iCs/>
+          <w:sz w:val="24"/>
+          <w:szCs w:val="24"/>
+        </w:rPr>
+        <w:t>jButtonVentana</w:t>
+      </w:r>
+      <w:proofErr w:type="spellEnd"/>
+      <w:r>
+        <w:rPr>
+          <w:rFonts w:ascii="Calibri" w:eastAsia="Calibri" w:hAnsi="Calibri" w:cs="Calibri"/>
+          <w:i/>
+          <w:iCs/>
+          <w:sz w:val="24"/>
+          <w:szCs w:val="24"/>
+        </w:rPr>
+        <w:t xml:space="preserve"> :</w:t>
+      </w:r>
+      <w:proofErr w:type="gramEnd"/>
+      <w:r>
+        <w:rPr>
+          <w:rFonts w:ascii="Calibri" w:eastAsia="Calibri" w:hAnsi="Calibri" w:cs="Calibri"/>
+          <w:i/>
+          <w:iCs/>
+          <w:sz w:val="24"/>
+          <w:szCs w:val="24"/>
+        </w:rPr>
+        <w:t xml:space="preserve">: </w:t>
+      </w:r>
+      <w:proofErr w:type="spellStart"/>
+      <w:r>
+        <w:rPr>
+          <w:rFonts w:ascii="Calibri" w:eastAsia="Calibri" w:hAnsi="Calibri" w:cs="Calibri"/>
+          <w:i/>
+          <w:iCs/>
+          <w:sz w:val="24"/>
+          <w:szCs w:val="24"/>
+        </w:rPr>
+        <w:t>JButton</w:t>
+      </w:r>
+      <w:proofErr w:type="spellEnd"/>
+    </w:p>
+    <w:p>
+      <w:pPr>
+        <w:jc w:val="both"/>
+        <w:rPr>
+          <w:rFonts w:ascii="Calibri" w:eastAsia="Calibri" w:hAnsi="Calibri" w:cs="Calibri"/>
+          <w:i/>
+          <w:iCs/>
+          <w:sz w:val="24"/>
+          <w:szCs w:val="24"/>
+        </w:rPr>
+      </w:pPr>
+      <w:r>
+        <w:rPr>
+          <w:rFonts w:ascii="Calibri" w:eastAsia="Calibri" w:hAnsi="Calibri" w:cs="Calibri"/>
+          <w:i/>
+          <w:iCs/>
+          <w:sz w:val="24"/>
+          <w:szCs w:val="24"/>
+        </w:rPr>
+        <w:t>jPanel</w:t>
+      </w:r>
+      <w:proofErr w:type="gramStart"/>
+      <w:r>
+        <w:rPr>
+          <w:rFonts w:ascii="Calibri" w:eastAsia="Calibri" w:hAnsi="Calibri" w:cs="Calibri"/>
+          <w:i/>
+          <w:iCs/>
+          <w:sz w:val="24"/>
+          <w:szCs w:val="24"/>
+        </w:rPr>
+        <w:t>1 :</w:t>
+      </w:r>
+      <w:proofErr w:type="gramEnd"/>
+      <w:r>
+        <w:rPr>
+          <w:rFonts w:ascii="Calibri" w:eastAsia="Calibri" w:hAnsi="Calibri" w:cs="Calibri"/>
+          <w:i/>
+          <w:iCs/>
+          <w:sz w:val="24"/>
+          <w:szCs w:val="24"/>
+        </w:rPr>
+        <w:t xml:space="preserve">: </w:t>
+      </w:r>
+      <w:proofErr w:type="spellStart"/>
+      <w:r>
+        <w:rPr>
+          <w:rFonts w:ascii="Calibri" w:eastAsia="Calibri" w:hAnsi="Calibri" w:cs="Calibri"/>
+          <w:i/>
+          <w:iCs/>
+          <w:sz w:val="24"/>
+          <w:szCs w:val="24"/>
+        </w:rPr>
+        <w:t>JPanel</w:t>
+      </w:r>
+      <w:proofErr w:type="spellEnd"/>
+    </w:p>
+    <w:p>
+      <w:pPr>
+        <w:jc w:val="both"/>
+        <w:rPr>
+          <w:rFonts w:ascii="Calibri" w:eastAsia="Calibri" w:hAnsi="Calibri" w:cs="Calibri"/>
+          <w:i/>
+          <w:iCs/>
+          <w:sz w:val="24"/>
+          <w:szCs w:val="24"/>
+        </w:rPr>
+      </w:pPr>
+      <w:proofErr w:type="spellStart"/>
+      <w:proofErr w:type="gramStart"/>
+      <w:r>
+        <w:rPr>
+          <w:rFonts w:ascii="Calibri" w:eastAsia="Calibri" w:hAnsi="Calibri" w:cs="Calibri"/>
+          <w:i/>
+          <w:iCs/>
+          <w:sz w:val="24"/>
+          <w:szCs w:val="24"/>
+        </w:rPr>
+        <w:t>jButtonRed</w:t>
+      </w:r>
+      <w:proofErr w:type="spellEnd"/>
+      <w:r>
+        <w:rPr>
+          <w:rFonts w:ascii="Calibri" w:eastAsia="Calibri" w:hAnsi="Calibri" w:cs="Calibri"/>
+          <w:i/>
+          <w:iCs/>
+          <w:sz w:val="24"/>
+          <w:szCs w:val="24"/>
+        </w:rPr>
+        <w:t xml:space="preserve"> :</w:t>
+      </w:r>
+      <w:proofErr w:type="gramEnd"/>
+      <w:r>
+        <w:rPr>
+          <w:rFonts w:ascii="Calibri" w:eastAsia="Calibri" w:hAnsi="Calibri" w:cs="Calibri"/>
+          <w:i/>
+          <w:iCs/>
+          <w:sz w:val="24"/>
+          <w:szCs w:val="24"/>
+        </w:rPr>
+        <w:t xml:space="preserve">: </w:t>
+      </w:r>
+      <w:proofErr w:type="spellStart"/>
+      <w:r>
+        <w:rPr>
+          <w:rFonts w:ascii="Calibri" w:eastAsia="Calibri" w:hAnsi="Calibri" w:cs="Calibri"/>
+          <w:i/>
+          <w:iCs/>
+          <w:sz w:val="24"/>
+          <w:szCs w:val="24"/>
+        </w:rPr>
+        <w:t>JButton</w:t>
+      </w:r>
+      <w:proofErr w:type="spellEnd"/>
+    </w:p>
+    <w:p>
+      <w:pPr>
+        <w:jc w:val="both"/>
+        <w:rPr>
+          <w:rFonts w:ascii="Calibri" w:eastAsia="Calibri" w:hAnsi="Calibri" w:cs="Calibri"/>
+          <w:i/>
+          <w:iCs/>
+          <w:sz w:val="24"/>
+          <w:szCs w:val="24"/>
+        </w:rPr>
+      </w:pPr>
+      <w:proofErr w:type="spellStart"/>
+      <w:proofErr w:type="gramStart"/>
+      <w:r>
+        <w:rPr>
+          <w:rFonts w:ascii="Calibri" w:eastAsia="Calibri" w:hAnsi="Calibri" w:cs="Calibri"/>
+          <w:i/>
+          <w:iCs/>
+          <w:sz w:val="24"/>
+          <w:szCs w:val="24"/>
+        </w:rPr>
+        <w:t>jButtonVerde</w:t>
+      </w:r>
+      <w:proofErr w:type="spellEnd"/>
+      <w:r>
+        <w:rPr>
+          <w:rFonts w:ascii="Calibri" w:eastAsia="Calibri" w:hAnsi="Calibri" w:cs="Calibri"/>
+          <w:i/>
+          <w:iCs/>
+          <w:sz w:val="24"/>
+          <w:szCs w:val="24"/>
+        </w:rPr>
+        <w:t xml:space="preserve"> :</w:t>
+      </w:r>
+      <w:proofErr w:type="gramEnd"/>
+      <w:r>
+        <w:rPr>
+          <w:rFonts w:ascii="Calibri" w:eastAsia="Calibri" w:hAnsi="Calibri" w:cs="Calibri"/>
+          <w:i/>
+          <w:iCs/>
+          <w:sz w:val="24"/>
+          <w:szCs w:val="24"/>
+        </w:rPr>
+        <w:t xml:space="preserve">: </w:t>
+      </w:r>
+      <w:proofErr w:type="spellStart"/>
+      <w:r>
+        <w:rPr>
+          <w:rFonts w:ascii="Calibri" w:eastAsia="Calibri" w:hAnsi="Calibri" w:cs="Calibri"/>
+          <w:i/>
+          <w:iCs/>
+          <w:sz w:val="24"/>
+          <w:szCs w:val="24"/>
+        </w:rPr>
+        <w:t>JButton</w:t>
+      </w:r>
+      <w:proofErr w:type="spellEnd"/>
+    </w:p>
+    <w:p>
+      <w:pPr>
+        <w:jc w:val="both"/>
+        <w:rPr>
+          <w:rFonts w:ascii="Calibri" w:eastAsia="Calibri" w:hAnsi="Calibri" w:cs="Calibri"/>
+          <w:i/>
+          <w:iCs/>
+          <w:sz w:val="24"/>
+          <w:szCs w:val="24"/>
+        </w:rPr>
+      </w:pPr>
+      <w:proofErr w:type="spellStart"/>
+      <w:proofErr w:type="gramStart"/>
+      <w:r>
+        <w:rPr>
+          <w:rFonts w:ascii="Calibri" w:eastAsia="Calibri" w:hAnsi="Calibri" w:cs="Calibri"/>
+          <w:i/>
+          <w:iCs/>
+          <w:sz w:val="24"/>
+          <w:szCs w:val="24"/>
+        </w:rPr>
+        <w:t>jButtonBlue</w:t>
+      </w:r>
+      <w:proofErr w:type="spellEnd"/>
+      <w:r>
+        <w:rPr>
+          <w:rFonts w:ascii="Calibri" w:eastAsia="Calibri" w:hAnsi="Calibri" w:cs="Calibri"/>
+          <w:i/>
+          <w:iCs/>
+          <w:sz w:val="24"/>
+          <w:szCs w:val="24"/>
+        </w:rPr>
+        <w:t xml:space="preserve"> :</w:t>
+      </w:r>
+      <w:proofErr w:type="gramEnd"/>
+      <w:r>
+        <w:rPr>
+          <w:rFonts w:ascii="Calibri" w:eastAsia="Calibri" w:hAnsi="Calibri" w:cs="Calibri"/>
+          <w:i/>
+          <w:iCs/>
+          <w:sz w:val="24"/>
+          <w:szCs w:val="24"/>
+        </w:rPr>
+        <w:t xml:space="preserve">: </w:t>
+      </w:r>
+      <w:proofErr w:type="spellStart"/>
+      <w:r>
+        <w:rPr>
+          <w:rFonts w:ascii="Calibri" w:eastAsia="Calibri" w:hAnsi="Calibri" w:cs="Calibri"/>
+          <w:i/>
+          <w:iCs/>
+          <w:sz w:val="24"/>
+          <w:szCs w:val="24"/>
+        </w:rPr>
+        <w:t>JButton</w:t>
+      </w:r>
+      <w:proofErr w:type="spellEnd"/>
+    </w:p>
+    <w:p>
+      <w:pPr>
+        <w:jc w:val="both"/>
+        <w:rPr>
+          <w:rFonts w:ascii="Calibri" w:eastAsia="Calibri" w:hAnsi="Calibri" w:cs="Calibri"/>
+          <w:i/>
+          <w:iCs/>
+          <w:sz w:val="24"/>
+          <w:szCs w:val="24"/>
+        </w:rPr>
+      </w:pPr>
+      <w:proofErr w:type="gramStart"/>
+      <w:r>
+        <w:rPr>
+          <w:rFonts w:ascii="Calibri" w:eastAsia="Calibri" w:hAnsi="Calibri" w:cs="Calibri"/>
+          <w:i/>
+          <w:iCs/>
+          <w:sz w:val="24"/>
+          <w:szCs w:val="24"/>
+        </w:rPr>
+        <w:t>icono :</w:t>
+      </w:r>
+      <w:proofErr w:type="gramEnd"/>
+      <w:r>
+        <w:rPr>
+          <w:rFonts w:ascii="Calibri" w:eastAsia="Calibri" w:hAnsi="Calibri" w:cs="Calibri"/>
+          <w:i/>
+          <w:iCs/>
+          <w:sz w:val="24"/>
+          <w:szCs w:val="24"/>
+        </w:rPr>
+        <w:t xml:space="preserve">: </w:t>
+      </w:r>
+      <w:proofErr w:type="spellStart"/>
+      <w:r>
+        <w:rPr>
+          <w:rFonts w:ascii="Calibri" w:eastAsia="Calibri" w:hAnsi="Calibri" w:cs="Calibri"/>
+          <w:i/>
+          <w:iCs/>
+          <w:sz w:val="24"/>
+          <w:szCs w:val="24"/>
+        </w:rPr>
+        <w:t>Icon</w:t>
+      </w:r>
+      <w:proofErr w:type="spellEnd"/>
+    </w:p>
+    <w:p>
+      <w:pPr>
+        <w:jc w:val="both"/>
+        <w:rPr>
+          <w:rFonts w:ascii="Calibri" w:eastAsia="Calibri" w:hAnsi="Calibri" w:cs="Calibri"/>
+          <w:i/>
+          <w:iCs/>
+          <w:sz w:val="24"/>
+          <w:szCs w:val="24"/>
+        </w:rPr>
+      </w:pPr>
+      <w:proofErr w:type="gramStart"/>
+      <w:r>
+        <w:rPr>
+          <w:rFonts w:ascii="Calibri" w:eastAsia="Calibri" w:hAnsi="Calibri" w:cs="Calibri"/>
+          <w:i/>
+          <w:iCs/>
+          <w:sz w:val="24"/>
+          <w:szCs w:val="24"/>
+        </w:rPr>
+        <w:t>imagen</w:t>
+      </w:r>
+      <w:r>
+        <w:rPr>
+          <w:rFonts w:ascii="Calibri" w:eastAsia="Calibri" w:hAnsi="Calibri" w:cs="Calibri"/>
+          <w:i/>
+          <w:iCs/>
+          <w:sz w:val="24"/>
+          <w:szCs w:val="24"/>
+        </w:rPr>
+        <w:t xml:space="preserve"> :</w:t>
+      </w:r>
+      <w:proofErr w:type="gramEnd"/>
+      <w:r>
+        <w:rPr>
+          <w:rFonts w:ascii="Calibri" w:eastAsia="Calibri" w:hAnsi="Calibri" w:cs="Calibri"/>
+          <w:i/>
+          <w:iCs/>
+          <w:sz w:val="24"/>
+          <w:szCs w:val="24"/>
+        </w:rPr>
+        <w:t xml:space="preserve">: </w:t>
+      </w:r>
+      <w:proofErr w:type="spellStart"/>
+      <w:r>
+        <w:rPr>
+          <w:rFonts w:ascii="Calibri" w:eastAsia="Calibri" w:hAnsi="Calibri" w:cs="Calibri"/>
+          <w:i/>
+          <w:iCs/>
+          <w:sz w:val="24"/>
+          <w:szCs w:val="24"/>
+        </w:rPr>
+        <w:t>ImageIcon</w:t>
+      </w:r>
+      <w:proofErr w:type="spellEnd"/>
+    </w:p>
+    <w:p>
+      <w:pPr>
+        <w:jc w:val="both"/>
+        <w:rPr>
+          <w:rFonts w:ascii="Calibri" w:eastAsia="Calibri" w:hAnsi="Calibri" w:cs="Calibri"/>
+          <w:b/>
+          <w:bCs/>
+          <w:sz w:val="32"/>
+          <w:szCs w:val="32"/>
+        </w:rPr>
+        <w:sectPr>
+          <w:type w:val="continuous"/>
+          <w:pgSz w:w="11906" w:h="16838"/>
+          <w:pgMar w:top="567" w:right="1440" w:bottom="1440" w:left="1440" w:header="720" w:footer="720" w:gutter="0"/>
+          <w:cols w:num="2" w:space="720"/>
+          <w:docGrid w:linePitch="360"/>
+        </w:sectPr>
+      </w:pPr>
     </w:p>
     <w:p>
       <w:pPr>
@@ -799,6 +1354,49 @@
         </w:rPr>
         <w:t xml:space="preserve">En esta </w:t>
       </w:r>
+      <w:r>
+        <w:rPr>
+          <w:rFonts w:ascii="Calibri" w:eastAsia="Calibri" w:hAnsi="Calibri" w:cs="Calibri"/>
+          <w:sz w:val="24"/>
+          <w:szCs w:val="24"/>
+        </w:rPr>
+        <w:t>aplicación</w:t>
+      </w:r>
+      <w:r>
+        <w:rPr>
+          <w:rFonts w:ascii="Calibri" w:eastAsia="Calibri" w:hAnsi="Calibri" w:cs="Calibri"/>
+          <w:sz w:val="24"/>
+          <w:szCs w:val="24"/>
+        </w:rPr>
+        <w:t xml:space="preserve">, tenemos una pantalla principal que muestra una imagen dentro de un </w:t>
+      </w:r>
+      <w:proofErr w:type="spellStart"/>
+      <w:r>
+        <w:rPr>
+          <w:rFonts w:ascii="Calibri" w:eastAsia="Calibri" w:hAnsi="Calibri" w:cs="Calibri"/>
+          <w:sz w:val="24"/>
+          <w:szCs w:val="24"/>
+        </w:rPr>
+        <w:t>label</w:t>
+      </w:r>
+      <w:proofErr w:type="spellEnd"/>
+      <w:r>
+        <w:rPr>
+          <w:rFonts w:ascii="Calibri" w:eastAsia="Calibri" w:hAnsi="Calibri" w:cs="Calibri"/>
+          <w:sz w:val="24"/>
+          <w:szCs w:val="24"/>
+        </w:rPr>
+        <w:t xml:space="preserve">. He creado un nuevo paquete que contiene las imágenes. Debajo de esta imagen, se encuentran 4 botones: uno para mostrar la segunda pantalla y otros 3 botones para cambiar su fondo de color mediante el uso de la </w:t>
+      </w:r>
+      <w:r>
+        <w:rPr>
+          <w:rFonts w:ascii="Calibri" w:eastAsia="Calibri" w:hAnsi="Calibri" w:cs="Calibri"/>
+          <w:sz w:val="24"/>
+          <w:szCs w:val="24"/>
+        </w:rPr>
+        <w:t xml:space="preserve">función. </w:t>
+      </w:r>
+      <w:proofErr w:type="spellStart"/>
       <w:proofErr w:type="gramStart"/>
       <w:r>
         <w:rPr>
@@ -806,7 +1404,16 @@
           <w:sz w:val="24"/>
           <w:szCs w:val="24"/>
         </w:rPr>
-        <w:t>app</w:t>
+        <w:t>setBackground</w:t>
+      </w:r>
+      <w:proofErr w:type="spellEnd"/>
+      <w:r>
+        <w:rPr>
+          <w:rFonts w:ascii="Calibri" w:eastAsia="Calibri" w:hAnsi="Calibri" w:cs="Calibri"/>
+          <w:sz w:val="24"/>
+          <w:szCs w:val="24"/>
+        </w:rPr>
+        <w:t>(</w:t>
       </w:r>
       <w:proofErr w:type="gramEnd"/>
       <w:r>
@@ -815,64 +1422,16 @@
           <w:sz w:val="24"/>
           <w:szCs w:val="24"/>
         </w:rPr>
-        <w:t xml:space="preserve">, tenemos una pantalla principal que muestra una imagen dentro de un </w:t>
-      </w:r>
-      <w:proofErr w:type="spellStart"/>
-      <w:r>
-        <w:rPr>
-          <w:rFonts w:ascii="Calibri" w:eastAsia="Calibri" w:hAnsi="Calibri" w:cs="Calibri"/>
-          <w:sz w:val="24"/>
-          <w:szCs w:val="24"/>
-        </w:rPr>
-        <w:t>label</w:t>
-      </w:r>
-      <w:proofErr w:type="spellEnd"/>
-      <w:r>
-        <w:rPr>
-          <w:rFonts w:ascii="Calibri" w:eastAsia="Calibri" w:hAnsi="Calibri" w:cs="Calibri"/>
-          <w:sz w:val="24"/>
-          <w:szCs w:val="24"/>
-        </w:rPr>
-        <w:t xml:space="preserve">. He creado un nuevo paquete que contiene las imágenes. Debajo de esta imagen, se encuentran 4 botones: uno para mostrar la segunda pantalla y otros 3 botones para cambiar su fondo de color mediante el uso de la </w:t>
-      </w:r>
-      <w:proofErr w:type="gramStart"/>
-      <w:r>
-        <w:rPr>
-          <w:rFonts w:ascii="Calibri" w:eastAsia="Calibri" w:hAnsi="Calibri" w:cs="Calibri"/>
-          <w:sz w:val="24"/>
-          <w:szCs w:val="24"/>
-        </w:rPr>
-        <w:t>función .</w:t>
-      </w:r>
-      <w:proofErr w:type="spellStart"/>
-      <w:r>
-        <w:rPr>
-          <w:rFonts w:ascii="Calibri" w:eastAsia="Calibri" w:hAnsi="Calibri" w:cs="Calibri"/>
-          <w:sz w:val="24"/>
-          <w:szCs w:val="24"/>
-        </w:rPr>
-        <w:t>setBackground</w:t>
-      </w:r>
-      <w:proofErr w:type="spellEnd"/>
-      <w:proofErr w:type="gramEnd"/>
-      <w:r>
-        <w:rPr>
-          <w:rFonts w:ascii="Calibri" w:eastAsia="Calibri" w:hAnsi="Calibri" w:cs="Calibri"/>
-          <w:sz w:val="24"/>
-          <w:szCs w:val="24"/>
-        </w:rPr>
-        <w:t xml:space="preserve">(Color). Además, también he añadido un ícono a la </w:t>
-      </w:r>
-      <w:proofErr w:type="gramStart"/>
-      <w:r>
-        <w:rPr>
-          <w:rFonts w:ascii="Calibri" w:eastAsia="Calibri" w:hAnsi="Calibri" w:cs="Calibri"/>
-          <w:sz w:val="24"/>
-          <w:szCs w:val="24"/>
-        </w:rPr>
-        <w:t>app</w:t>
-      </w:r>
-      <w:proofErr w:type="gramEnd"/>
+        <w:t xml:space="preserve">Color). Además, también he añadido un ícono a la </w:t>
+      </w:r>
+      <w:r>
+        <w:rPr>
+          <w:rFonts w:ascii="Calibri" w:eastAsia="Calibri" w:hAnsi="Calibri" w:cs="Calibri"/>
+          <w:sz w:val="24"/>
+          <w:szCs w:val="24"/>
+        </w:rPr>
+        <w:t>aplicación</w:t>
+      </w:r>
       <w:r>
         <w:rPr>
           <w:rFonts w:ascii="Calibri" w:eastAsia="Calibri" w:hAnsi="Calibri" w:cs="Calibri"/>
@@ -965,6 +1524,7 @@
           <w:rFonts w:ascii="Calibri" w:eastAsia="Calibri" w:hAnsi="Calibri" w:cs="Calibri"/>
           <w:i/>
           <w:iCs/>
+          <w:noProof/>
           <w:sz w:val="24"/>
           <w:szCs w:val="24"/>
         </w:rPr>
@@ -1021,6 +1581,7 @@
           <w:rFonts w:ascii="Calibri" w:eastAsia="Calibri" w:hAnsi="Calibri" w:cs="Calibri"/>
           <w:i/>
           <w:iCs/>
+          <w:noProof/>
           <w:sz w:val="24"/>
           <w:szCs w:val="24"/>
         </w:rPr>
@@ -1080,6 +1641,7 @@
           <w:sz w:val="24"/>
           <w:szCs w:val="24"/>
         </w:rPr>
+        <w:lastRenderedPageBreak/>
         <w:t xml:space="preserve">Pantalla de fondo </w:t>
       </w:r>
       <w:proofErr w:type="spellStart"/>
@@ -1111,6 +1673,7 @@
           <w:rFonts w:ascii="Calibri" w:eastAsia="Calibri" w:hAnsi="Calibri" w:cs="Calibri"/>
           <w:b/>
           <w:bCs/>
+          <w:noProof/>
           <w:sz w:val="32"/>
           <w:szCs w:val="32"/>
         </w:rPr>
@@ -1170,7 +1733,6 @@
           <w:sz w:val="24"/>
           <w:szCs w:val="24"/>
         </w:rPr>
-        <w:lastRenderedPageBreak/>
         <w:t xml:space="preserve">Pantalla Principal </w:t>
       </w:r>
       <w:proofErr w:type="spellStart"/>
@@ -1202,6 +1764,7 @@
           <w:rFonts w:ascii="Calibri" w:eastAsia="Calibri" w:hAnsi="Calibri" w:cs="Calibri"/>
           <w:i/>
           <w:iCs/>
+          <w:noProof/>
           <w:sz w:val="24"/>
           <w:szCs w:val="24"/>
         </w:rPr>
@@ -1292,6 +1855,7 @@
           <w:rFonts w:ascii="Calibri" w:eastAsia="Calibri" w:hAnsi="Calibri" w:cs="Calibri"/>
           <w:i/>
           <w:iCs/>
+          <w:noProof/>
           <w:sz w:val="24"/>
           <w:szCs w:val="24"/>
         </w:rPr>
@@ -1336,6 +1900,7 @@
           <w:rFonts w:ascii="Calibri" w:eastAsia="Calibri" w:hAnsi="Calibri" w:cs="Calibri"/>
           <w:b/>
           <w:bCs/>
+          <w:noProof/>
           <w:sz w:val="32"/>
           <w:szCs w:val="32"/>
         </w:rPr>
@@ -1380,6 +1945,7 @@
           <w:rFonts w:ascii="Calibri" w:eastAsia="Calibri" w:hAnsi="Calibri" w:cs="Calibri"/>
           <w:b/>
           <w:bCs/>
+          <w:noProof/>
           <w:sz w:val="32"/>
           <w:szCs w:val="32"/>
         </w:rPr>
@@ -1421,6 +1987,7 @@
       </w:r>
     </w:p>
     <w:sectPr>
+      <w:type w:val="continuous"/>
       <w:pgSz w:w="11906" w:h="16838"/>
       <w:pgMar w:top="567" w:right="1440" w:bottom="1440" w:left="1440" w:header="720" w:footer="720" w:gutter="0"/>
       <w:cols w:space="720"/>
